--- a/template.docx
+++ b/template.docx
@@ -1,6 +1,6 @@
 
 <file path=word/document.xml><?xml version="1.0" encoding="utf-8"?>
-<w:document xmlns:wpc="http://schemas.microsoft.com/office/word/2010/wordprocessingCanvas" xmlns:cx="http://schemas.microsoft.com/office/drawing/2014/chartex" xmlns:cx1="http://schemas.microsoft.com/office/drawing/2015/9/8/chartex" xmlns:cx2="http://schemas.microsoft.com/office/drawing/2015/10/21/chartex" xmlns:cx3="http://schemas.microsoft.com/office/drawing/2016/5/9/chartex" xmlns:cx4="http://schemas.microsoft.com/office/drawing/2016/5/10/chartex" xmlns:cx5="http://schemas.microsoft.com/office/drawing/2016/5/11/chartex" xmlns:cx6="http://schemas.microsoft.com/office/drawing/2016/5/12/chartex" xmlns:cx7="http://schemas.microsoft.com/office/drawing/2016/5/13/chartex" xmlns:cx8="http://schemas.microsoft.com/office/drawing/2016/5/14/chartex" xmlns:mc="http://schemas.openxmlformats.org/markup-compatibility/2006" xmlns:aink="http://schemas.microsoft.com/office/drawing/2016/ink" xmlns:am3d="http://schemas.microsoft.com/office/drawing/2017/model3d" xmlns:o="urn:schemas-microsoft-com:office:office" xmlns:oel="http://schemas.microsoft.com/office/2019/extlst" xmlns:r="http://schemas.openxmlformats.org/officeDocument/2006/relationships" xmlns:m="http://schemas.openxmlformats.org/officeDocument/2006/math" xmlns:v="urn:schemas-microsoft-com:vml" xmlns:wp14="http://schemas.microsoft.com/office/word/2010/wordprocessingDrawing" xmlns:wp="http://schemas.openxmlformats.org/drawingml/2006/wordprocessingDrawing" xmlns:w10="urn:schemas-microsoft-com:office:word" xmlns:w="http://schemas.openxmlformats.org/wordprocessingml/2006/main" xmlns:w14="http://schemas.microsoft.com/office/word/2010/wordml" xmlns:w15="http://schemas.microsoft.com/office/word/2012/wordml" xmlns:w16cex="http://schemas.microsoft.com/office/word/2018/wordml/cex" xmlns:w16cid="http://schemas.microsoft.com/office/word/2016/wordml/cid" xmlns:w16="http://schemas.microsoft.com/office/word/2018/wordml" xmlns:w16du="http://schemas.microsoft.com/office/word/2023/wordml/word16du" xmlns:w16sdtdh="http://schemas.microsoft.com/office/word/2020/wordml/sdtdatahash" xmlns:w16se="http://schemas.microsoft.com/office/word/2015/wordml/symex" xmlns:wpg="http://schemas.microsoft.com/office/word/2010/wordprocessingGroup" xmlns:wpi="http://schemas.microsoft.com/office/word/2010/wordprocessingInk" xmlns:wne="http://schemas.microsoft.com/office/word/2006/wordml" xmlns:wps="http://schemas.microsoft.com/office/word/2010/wordprocessingShape" mc:Ignorable="w14 w15 w16se w16cid w16 w16cex w16sdtdh w16du wp14">
+<w:document xmlns:wpc="http://schemas.microsoft.com/office/word/2010/wordprocessingCanvas" xmlns:cx="http://schemas.microsoft.com/office/drawing/2014/chartex" xmlns:cx1="http://schemas.microsoft.com/office/drawing/2015/9/8/chartex" xmlns:cx2="http://schemas.microsoft.com/office/drawing/2015/10/21/chartex" xmlns:cx3="http://schemas.microsoft.com/office/drawing/2016/5/9/chartex" xmlns:cx4="http://schemas.microsoft.com/office/drawing/2016/5/10/chartex" xmlns:cx5="http://schemas.microsoft.com/office/drawing/2016/5/11/chartex" xmlns:cx6="http://schemas.microsoft.com/office/drawing/2016/5/12/chartex" xmlns:cx7="http://schemas.microsoft.com/office/drawing/2016/5/13/chartex" xmlns:cx8="http://schemas.microsoft.com/office/drawing/2016/5/14/chartex" xmlns:mc="http://schemas.openxmlformats.org/markup-compatibility/2006" xmlns:aink="http://schemas.microsoft.com/office/drawing/2016/ink" xmlns:am3d="http://schemas.microsoft.com/office/drawing/2017/model3d" xmlns:o="urn:schemas-microsoft-com:office:office" xmlns:oel="http://schemas.microsoft.com/office/2019/extlst" xmlns:r="http://schemas.openxmlformats.org/officeDocument/2006/relationships" xmlns:m="http://schemas.openxmlformats.org/officeDocument/2006/math" xmlns:v="urn:schemas-microsoft-com:vml" xmlns:wp14="http://schemas.microsoft.com/office/word/2010/wordprocessingDrawing" xmlns:wp="http://schemas.openxmlformats.org/drawingml/2006/wordprocessingDrawing" xmlns:w10="urn:schemas-microsoft-com:office:word" xmlns:w="http://schemas.openxmlformats.org/wordprocessingml/2006/main" xmlns:w14="http://schemas.microsoft.com/office/word/2010/wordml" xmlns:w15="http://schemas.microsoft.com/office/word/2012/wordml" xmlns:w16cex="http://schemas.microsoft.com/office/word/2018/wordml/cex" xmlns:w16cid="http://schemas.microsoft.com/office/word/2016/wordml/cid" xmlns:w16="http://schemas.microsoft.com/office/word/2018/wordml" xmlns:w16sdtdh="http://schemas.microsoft.com/office/word/2020/wordml/sdtdatahash" xmlns:w16se="http://schemas.microsoft.com/office/word/2015/wordml/symex" xmlns:wpg="http://schemas.microsoft.com/office/word/2010/wordprocessingGroup" xmlns:wpi="http://schemas.microsoft.com/office/word/2010/wordprocessingInk" xmlns:wne="http://schemas.microsoft.com/office/word/2006/wordml" xmlns:wps="http://schemas.microsoft.com/office/word/2010/wordprocessingShape" mc:Ignorable="w14 w15 w16se w16cid w16 w16cex w16sdtdh wp14">
   <w:body>
     <w:p>
       <w:pPr>
@@ -83,7 +83,13 @@
     </w:p>
     <w:p>
       <w:r>
-        <w:t xml:space="preserve">Some text for the </w:t>
+        <w:t xml:space="preserve">Some text </w:t>
+      </w:r>
+      <w:r>
+        <w:t>for</w:t>
+      </w:r>
+      <w:r>
+        <w:t xml:space="preserve"> the </w:t>
       </w:r>
       <w:r>
         <w:t>section</w:t>
@@ -213,6 +219,8 @@
         <w:pStyle w:val="Bibliography"/>
       </w:pPr>
     </w:p>
+    <w:p/>
+    <w:p/>
     <w:p/>
     <w:p/>
     <w:p/>
@@ -230,7 +238,7 @@
       <w:headerReference w:type="first" r:id="rId12"/>
       <w:footerReference w:type="first" r:id="rId13"/>
       <w:pgSz w:w="12240" w:h="15840"/>
-      <w:pgMar w:top="851" w:right="758" w:bottom="1440" w:left="709" w:header="720" w:footer="720" w:gutter="0"/>
+      <w:pgMar w:top="851" w:right="758" w:bottom="1135" w:left="709" w:header="720" w:footer="0" w:gutter="0"/>
       <w:cols w:space="720"/>
     </w:sectPr>
   </w:body>
@@ -238,7 +246,7 @@
 </file>
 
 <file path=word/endnotes.xml><?xml version="1.0" encoding="utf-8"?>
-<w:endnotes xmlns:wpc="http://schemas.microsoft.com/office/word/2010/wordprocessingCanvas" xmlns:cx="http://schemas.microsoft.com/office/drawing/2014/chartex" xmlns:cx1="http://schemas.microsoft.com/office/drawing/2015/9/8/chartex" xmlns:cx2="http://schemas.microsoft.com/office/drawing/2015/10/21/chartex" xmlns:cx3="http://schemas.microsoft.com/office/drawing/2016/5/9/chartex" xmlns:cx4="http://schemas.microsoft.com/office/drawing/2016/5/10/chartex" xmlns:cx5="http://schemas.microsoft.com/office/drawing/2016/5/11/chartex" xmlns:cx6="http://schemas.microsoft.com/office/drawing/2016/5/12/chartex" xmlns:cx7="http://schemas.microsoft.com/office/drawing/2016/5/13/chartex" xmlns:cx8="http://schemas.microsoft.com/office/drawing/2016/5/14/chartex" xmlns:mc="http://schemas.openxmlformats.org/markup-compatibility/2006" xmlns:aink="http://schemas.microsoft.com/office/drawing/2016/ink" xmlns:am3d="http://schemas.microsoft.com/office/drawing/2017/model3d" xmlns:o="urn:schemas-microsoft-com:office:office" xmlns:oel="http://schemas.microsoft.com/office/2019/extlst" xmlns:r="http://schemas.openxmlformats.org/officeDocument/2006/relationships" xmlns:m="http://schemas.openxmlformats.org/officeDocument/2006/math" xmlns:v="urn:schemas-microsoft-com:vml" xmlns:wp14="http://schemas.microsoft.com/office/word/2010/wordprocessingDrawing" xmlns:wp="http://schemas.openxmlformats.org/drawingml/2006/wordprocessingDrawing" xmlns:w10="urn:schemas-microsoft-com:office:word" xmlns:w="http://schemas.openxmlformats.org/wordprocessingml/2006/main" xmlns:w14="http://schemas.microsoft.com/office/word/2010/wordml" xmlns:w15="http://schemas.microsoft.com/office/word/2012/wordml" xmlns:w16cex="http://schemas.microsoft.com/office/word/2018/wordml/cex" xmlns:w16cid="http://schemas.microsoft.com/office/word/2016/wordml/cid" xmlns:w16="http://schemas.microsoft.com/office/word/2018/wordml" xmlns:w16du="http://schemas.microsoft.com/office/word/2023/wordml/word16du" xmlns:w16sdtdh="http://schemas.microsoft.com/office/word/2020/wordml/sdtdatahash" xmlns:w16se="http://schemas.microsoft.com/office/word/2015/wordml/symex" xmlns:wpg="http://schemas.microsoft.com/office/word/2010/wordprocessingGroup" xmlns:wpi="http://schemas.microsoft.com/office/word/2010/wordprocessingInk" xmlns:wne="http://schemas.microsoft.com/office/word/2006/wordml" xmlns:wps="http://schemas.microsoft.com/office/word/2010/wordprocessingShape" mc:Ignorable="w14 w15 w16se w16cid w16 w16cex w16sdtdh w16du wp14">
+<w:endnotes xmlns:wpc="http://schemas.microsoft.com/office/word/2010/wordprocessingCanvas" xmlns:cx="http://schemas.microsoft.com/office/drawing/2014/chartex" xmlns:cx1="http://schemas.microsoft.com/office/drawing/2015/9/8/chartex" xmlns:cx2="http://schemas.microsoft.com/office/drawing/2015/10/21/chartex" xmlns:cx3="http://schemas.microsoft.com/office/drawing/2016/5/9/chartex" xmlns:cx4="http://schemas.microsoft.com/office/drawing/2016/5/10/chartex" xmlns:cx5="http://schemas.microsoft.com/office/drawing/2016/5/11/chartex" xmlns:cx6="http://schemas.microsoft.com/office/drawing/2016/5/12/chartex" xmlns:cx7="http://schemas.microsoft.com/office/drawing/2016/5/13/chartex" xmlns:cx8="http://schemas.microsoft.com/office/drawing/2016/5/14/chartex" xmlns:mc="http://schemas.openxmlformats.org/markup-compatibility/2006" xmlns:aink="http://schemas.microsoft.com/office/drawing/2016/ink" xmlns:am3d="http://schemas.microsoft.com/office/drawing/2017/model3d" xmlns:o="urn:schemas-microsoft-com:office:office" xmlns:oel="http://schemas.microsoft.com/office/2019/extlst" xmlns:r="http://schemas.openxmlformats.org/officeDocument/2006/relationships" xmlns:m="http://schemas.openxmlformats.org/officeDocument/2006/math" xmlns:v="urn:schemas-microsoft-com:vml" xmlns:wp14="http://schemas.microsoft.com/office/word/2010/wordprocessingDrawing" xmlns:wp="http://schemas.openxmlformats.org/drawingml/2006/wordprocessingDrawing" xmlns:w10="urn:schemas-microsoft-com:office:word" xmlns:w="http://schemas.openxmlformats.org/wordprocessingml/2006/main" xmlns:w14="http://schemas.microsoft.com/office/word/2010/wordml" xmlns:w15="http://schemas.microsoft.com/office/word/2012/wordml" xmlns:w16cex="http://schemas.microsoft.com/office/word/2018/wordml/cex" xmlns:w16cid="http://schemas.microsoft.com/office/word/2016/wordml/cid" xmlns:w16="http://schemas.microsoft.com/office/word/2018/wordml" xmlns:w16sdtdh="http://schemas.microsoft.com/office/word/2020/wordml/sdtdatahash" xmlns:w16se="http://schemas.microsoft.com/office/word/2015/wordml/symex" xmlns:wpg="http://schemas.microsoft.com/office/word/2010/wordprocessingGroup" xmlns:wpi="http://schemas.microsoft.com/office/word/2010/wordprocessingInk" xmlns:wne="http://schemas.microsoft.com/office/word/2006/wordml" xmlns:wps="http://schemas.microsoft.com/office/word/2010/wordprocessingShape" mc:Ignorable="w14 w15 w16se w16cid w16 w16cex w16sdtdh wp14">
   <w:endnote w:type="separator" w:id="-1">
     <w:p>
       <w:r>
@@ -257,7 +265,7 @@
 </file>
 
 <file path=word/footer1.xml><?xml version="1.0" encoding="utf-8"?>
-<w:ftr xmlns:wpc="http://schemas.microsoft.com/office/word/2010/wordprocessingCanvas" xmlns:cx="http://schemas.microsoft.com/office/drawing/2014/chartex" xmlns:cx1="http://schemas.microsoft.com/office/drawing/2015/9/8/chartex" xmlns:cx2="http://schemas.microsoft.com/office/drawing/2015/10/21/chartex" xmlns:cx3="http://schemas.microsoft.com/office/drawing/2016/5/9/chartex" xmlns:cx4="http://schemas.microsoft.com/office/drawing/2016/5/10/chartex" xmlns:cx5="http://schemas.microsoft.com/office/drawing/2016/5/11/chartex" xmlns:cx6="http://schemas.microsoft.com/office/drawing/2016/5/12/chartex" xmlns:cx7="http://schemas.microsoft.com/office/drawing/2016/5/13/chartex" xmlns:cx8="http://schemas.microsoft.com/office/drawing/2016/5/14/chartex" xmlns:mc="http://schemas.openxmlformats.org/markup-compatibility/2006" xmlns:aink="http://schemas.microsoft.com/office/drawing/2016/ink" xmlns:am3d="http://schemas.microsoft.com/office/drawing/2017/model3d" xmlns:o="urn:schemas-microsoft-com:office:office" xmlns:oel="http://schemas.microsoft.com/office/2019/extlst" xmlns:r="http://schemas.openxmlformats.org/officeDocument/2006/relationships" xmlns:m="http://schemas.openxmlformats.org/officeDocument/2006/math" xmlns:v="urn:schemas-microsoft-com:vml" xmlns:wp14="http://schemas.microsoft.com/office/word/2010/wordprocessingDrawing" xmlns:wp="http://schemas.openxmlformats.org/drawingml/2006/wordprocessingDrawing" xmlns:w10="urn:schemas-microsoft-com:office:word" xmlns:w="http://schemas.openxmlformats.org/wordprocessingml/2006/main" xmlns:w14="http://schemas.microsoft.com/office/word/2010/wordml" xmlns:w15="http://schemas.microsoft.com/office/word/2012/wordml" xmlns:w16cex="http://schemas.microsoft.com/office/word/2018/wordml/cex" xmlns:w16cid="http://schemas.microsoft.com/office/word/2016/wordml/cid" xmlns:w16="http://schemas.microsoft.com/office/word/2018/wordml" xmlns:w16du="http://schemas.microsoft.com/office/word/2023/wordml/word16du" xmlns:w16sdtdh="http://schemas.microsoft.com/office/word/2020/wordml/sdtdatahash" xmlns:w16se="http://schemas.microsoft.com/office/word/2015/wordml/symex" xmlns:wpg="http://schemas.microsoft.com/office/word/2010/wordprocessingGroup" xmlns:wpi="http://schemas.microsoft.com/office/word/2010/wordprocessingInk" xmlns:wne="http://schemas.microsoft.com/office/word/2006/wordml" xmlns:wps="http://schemas.microsoft.com/office/word/2010/wordprocessingShape" mc:Ignorable="w14 w15 w16se w16cid w16 w16cex w16sdtdh w16du wp14">
+<w:ftr xmlns:wpc="http://schemas.microsoft.com/office/word/2010/wordprocessingCanvas" xmlns:cx="http://schemas.microsoft.com/office/drawing/2014/chartex" xmlns:cx1="http://schemas.microsoft.com/office/drawing/2015/9/8/chartex" xmlns:cx2="http://schemas.microsoft.com/office/drawing/2015/10/21/chartex" xmlns:cx3="http://schemas.microsoft.com/office/drawing/2016/5/9/chartex" xmlns:cx4="http://schemas.microsoft.com/office/drawing/2016/5/10/chartex" xmlns:cx5="http://schemas.microsoft.com/office/drawing/2016/5/11/chartex" xmlns:cx6="http://schemas.microsoft.com/office/drawing/2016/5/12/chartex" xmlns:cx7="http://schemas.microsoft.com/office/drawing/2016/5/13/chartex" xmlns:cx8="http://schemas.microsoft.com/office/drawing/2016/5/14/chartex" xmlns:mc="http://schemas.openxmlformats.org/markup-compatibility/2006" xmlns:aink="http://schemas.microsoft.com/office/drawing/2016/ink" xmlns:am3d="http://schemas.microsoft.com/office/drawing/2017/model3d" xmlns:o="urn:schemas-microsoft-com:office:office" xmlns:oel="http://schemas.microsoft.com/office/2019/extlst" xmlns:r="http://schemas.openxmlformats.org/officeDocument/2006/relationships" xmlns:m="http://schemas.openxmlformats.org/officeDocument/2006/math" xmlns:v="urn:schemas-microsoft-com:vml" xmlns:wp14="http://schemas.microsoft.com/office/word/2010/wordprocessingDrawing" xmlns:wp="http://schemas.openxmlformats.org/drawingml/2006/wordprocessingDrawing" xmlns:w10="urn:schemas-microsoft-com:office:word" xmlns:w="http://schemas.openxmlformats.org/wordprocessingml/2006/main" xmlns:w14="http://schemas.microsoft.com/office/word/2010/wordml" xmlns:w15="http://schemas.microsoft.com/office/word/2012/wordml" xmlns:w16cex="http://schemas.microsoft.com/office/word/2018/wordml/cex" xmlns:w16cid="http://schemas.microsoft.com/office/word/2016/wordml/cid" xmlns:w16="http://schemas.microsoft.com/office/word/2018/wordml" xmlns:w16sdtdh="http://schemas.microsoft.com/office/word/2020/wordml/sdtdatahash" xmlns:w16se="http://schemas.microsoft.com/office/word/2015/wordml/symex" xmlns:wpg="http://schemas.microsoft.com/office/word/2010/wordprocessingGroup" xmlns:wpi="http://schemas.microsoft.com/office/word/2010/wordprocessingInk" xmlns:wne="http://schemas.microsoft.com/office/word/2006/wordml" xmlns:wps="http://schemas.microsoft.com/office/word/2010/wordprocessingShape" mc:Ignorable="w14 w15 w16se w16cid w16 w16cex w16sdtdh wp14">
   <w:p>
     <w:pPr>
       <w:pStyle w:val="Footer"/>
@@ -267,7 +275,7 @@
 </file>
 
 <file path=word/footer2.xml><?xml version="1.0" encoding="utf-8"?>
-<w:ftr xmlns:wpc="http://schemas.microsoft.com/office/word/2010/wordprocessingCanvas" xmlns:cx="http://schemas.microsoft.com/office/drawing/2014/chartex" xmlns:cx1="http://schemas.microsoft.com/office/drawing/2015/9/8/chartex" xmlns:cx2="http://schemas.microsoft.com/office/drawing/2015/10/21/chartex" xmlns:cx3="http://schemas.microsoft.com/office/drawing/2016/5/9/chartex" xmlns:cx4="http://schemas.microsoft.com/office/drawing/2016/5/10/chartex" xmlns:cx5="http://schemas.microsoft.com/office/drawing/2016/5/11/chartex" xmlns:cx6="http://schemas.microsoft.com/office/drawing/2016/5/12/chartex" xmlns:cx7="http://schemas.microsoft.com/office/drawing/2016/5/13/chartex" xmlns:cx8="http://schemas.microsoft.com/office/drawing/2016/5/14/chartex" xmlns:mc="http://schemas.openxmlformats.org/markup-compatibility/2006" xmlns:aink="http://schemas.microsoft.com/office/drawing/2016/ink" xmlns:am3d="http://schemas.microsoft.com/office/drawing/2017/model3d" xmlns:o="urn:schemas-microsoft-com:office:office" xmlns:oel="http://schemas.microsoft.com/office/2019/extlst" xmlns:r="http://schemas.openxmlformats.org/officeDocument/2006/relationships" xmlns:m="http://schemas.openxmlformats.org/officeDocument/2006/math" xmlns:v="urn:schemas-microsoft-com:vml" xmlns:wp14="http://schemas.microsoft.com/office/word/2010/wordprocessingDrawing" xmlns:wp="http://schemas.openxmlformats.org/drawingml/2006/wordprocessingDrawing" xmlns:w10="urn:schemas-microsoft-com:office:word" xmlns:w="http://schemas.openxmlformats.org/wordprocessingml/2006/main" xmlns:w14="http://schemas.microsoft.com/office/word/2010/wordml" xmlns:w15="http://schemas.microsoft.com/office/word/2012/wordml" xmlns:w16cex="http://schemas.microsoft.com/office/word/2018/wordml/cex" xmlns:w16cid="http://schemas.microsoft.com/office/word/2016/wordml/cid" xmlns:w16="http://schemas.microsoft.com/office/word/2018/wordml" xmlns:w16du="http://schemas.microsoft.com/office/word/2023/wordml/word16du" xmlns:w16sdtdh="http://schemas.microsoft.com/office/word/2020/wordml/sdtdatahash" xmlns:w16se="http://schemas.microsoft.com/office/word/2015/wordml/symex" xmlns:wpg="http://schemas.microsoft.com/office/word/2010/wordprocessingGroup" xmlns:wpi="http://schemas.microsoft.com/office/word/2010/wordprocessingInk" xmlns:wne="http://schemas.microsoft.com/office/word/2006/wordml" xmlns:wps="http://schemas.microsoft.com/office/word/2010/wordprocessingShape" mc:Ignorable="w14 w15 w16se w16cid w16 w16cex w16sdtdh w16du wp14">
+<w:ftr xmlns:wpc="http://schemas.microsoft.com/office/word/2010/wordprocessingCanvas" xmlns:cx="http://schemas.microsoft.com/office/drawing/2014/chartex" xmlns:cx1="http://schemas.microsoft.com/office/drawing/2015/9/8/chartex" xmlns:cx2="http://schemas.microsoft.com/office/drawing/2015/10/21/chartex" xmlns:cx3="http://schemas.microsoft.com/office/drawing/2016/5/9/chartex" xmlns:cx4="http://schemas.microsoft.com/office/drawing/2016/5/10/chartex" xmlns:cx5="http://schemas.microsoft.com/office/drawing/2016/5/11/chartex" xmlns:cx6="http://schemas.microsoft.com/office/drawing/2016/5/12/chartex" xmlns:cx7="http://schemas.microsoft.com/office/drawing/2016/5/13/chartex" xmlns:cx8="http://schemas.microsoft.com/office/drawing/2016/5/14/chartex" xmlns:mc="http://schemas.openxmlformats.org/markup-compatibility/2006" xmlns:aink="http://schemas.microsoft.com/office/drawing/2016/ink" xmlns:am3d="http://schemas.microsoft.com/office/drawing/2017/model3d" xmlns:o="urn:schemas-microsoft-com:office:office" xmlns:oel="http://schemas.microsoft.com/office/2019/extlst" xmlns:r="http://schemas.openxmlformats.org/officeDocument/2006/relationships" xmlns:m="http://schemas.openxmlformats.org/officeDocument/2006/math" xmlns:v="urn:schemas-microsoft-com:vml" xmlns:wp14="http://schemas.microsoft.com/office/word/2010/wordprocessingDrawing" xmlns:wp="http://schemas.openxmlformats.org/drawingml/2006/wordprocessingDrawing" xmlns:w10="urn:schemas-microsoft-com:office:word" xmlns:w="http://schemas.openxmlformats.org/wordprocessingml/2006/main" xmlns:w14="http://schemas.microsoft.com/office/word/2010/wordml" xmlns:w15="http://schemas.microsoft.com/office/word/2012/wordml" xmlns:w16cex="http://schemas.microsoft.com/office/word/2018/wordml/cex" xmlns:w16cid="http://schemas.microsoft.com/office/word/2016/wordml/cid" xmlns:w16="http://schemas.microsoft.com/office/word/2018/wordml" xmlns:w16sdtdh="http://schemas.microsoft.com/office/word/2020/wordml/sdtdatahash" xmlns:w16se="http://schemas.microsoft.com/office/word/2015/wordml/symex" xmlns:wpg="http://schemas.microsoft.com/office/word/2010/wordprocessingGroup" xmlns:wpi="http://schemas.microsoft.com/office/word/2010/wordprocessingInk" xmlns:wne="http://schemas.microsoft.com/office/word/2006/wordml" xmlns:wps="http://schemas.microsoft.com/office/word/2010/wordprocessingShape" mc:Ignorable="w14 w15 w16se w16cid w16 w16cex w16sdtdh wp14">
   <w:sdt>
     <w:sdtPr>
       <w:id w:val="392246927"/>
@@ -276,6 +284,7 @@
         <w:docPartUnique/>
       </w:docPartObj>
     </w:sdtPr>
+    <w:sdtEndPr/>
     <w:sdtContent>
       <w:sdt>
         <w:sdtPr>
@@ -285,6 +294,7 @@
             <w:docPartUnique/>
           </w:docPartObj>
         </w:sdtPr>
+        <w:sdtEndPr/>
         <w:sdtContent>
           <w:p>
             <w:pPr>
@@ -311,11 +321,21 @@
             <w:r>
               <w:t xml:space="preserve"> of </w:t>
             </w:r>
-            <w:fldSimple w:instr=" NUMPAGES  ">
-              <w:r>
-                <w:t>2</w:t>
-              </w:r>
-            </w:fldSimple>
+            <w:r>
+              <w:fldChar w:fldCharType="begin"/>
+            </w:r>
+            <w:r>
+              <w:instrText xml:space="preserve"> NUMPAGES  </w:instrText>
+            </w:r>
+            <w:r>
+              <w:fldChar w:fldCharType="separate"/>
+            </w:r>
+            <w:r>
+              <w:t>2</w:t>
+            </w:r>
+            <w:r>
+              <w:fldChar w:fldCharType="end"/>
+            </w:r>
           </w:p>
         </w:sdtContent>
       </w:sdt>
@@ -330,7 +350,7 @@
 </file>
 
 <file path=word/footer3.xml><?xml version="1.0" encoding="utf-8"?>
-<w:ftr xmlns:wpc="http://schemas.microsoft.com/office/word/2010/wordprocessingCanvas" xmlns:cx="http://schemas.microsoft.com/office/drawing/2014/chartex" xmlns:cx1="http://schemas.microsoft.com/office/drawing/2015/9/8/chartex" xmlns:cx2="http://schemas.microsoft.com/office/drawing/2015/10/21/chartex" xmlns:cx3="http://schemas.microsoft.com/office/drawing/2016/5/9/chartex" xmlns:cx4="http://schemas.microsoft.com/office/drawing/2016/5/10/chartex" xmlns:cx5="http://schemas.microsoft.com/office/drawing/2016/5/11/chartex" xmlns:cx6="http://schemas.microsoft.com/office/drawing/2016/5/12/chartex" xmlns:cx7="http://schemas.microsoft.com/office/drawing/2016/5/13/chartex" xmlns:cx8="http://schemas.microsoft.com/office/drawing/2016/5/14/chartex" xmlns:mc="http://schemas.openxmlformats.org/markup-compatibility/2006" xmlns:aink="http://schemas.microsoft.com/office/drawing/2016/ink" xmlns:am3d="http://schemas.microsoft.com/office/drawing/2017/model3d" xmlns:o="urn:schemas-microsoft-com:office:office" xmlns:oel="http://schemas.microsoft.com/office/2019/extlst" xmlns:r="http://schemas.openxmlformats.org/officeDocument/2006/relationships" xmlns:m="http://schemas.openxmlformats.org/officeDocument/2006/math" xmlns:v="urn:schemas-microsoft-com:vml" xmlns:wp14="http://schemas.microsoft.com/office/word/2010/wordprocessingDrawing" xmlns:wp="http://schemas.openxmlformats.org/drawingml/2006/wordprocessingDrawing" xmlns:w10="urn:schemas-microsoft-com:office:word" xmlns:w="http://schemas.openxmlformats.org/wordprocessingml/2006/main" xmlns:w14="http://schemas.microsoft.com/office/word/2010/wordml" xmlns:w15="http://schemas.microsoft.com/office/word/2012/wordml" xmlns:w16cex="http://schemas.microsoft.com/office/word/2018/wordml/cex" xmlns:w16cid="http://schemas.microsoft.com/office/word/2016/wordml/cid" xmlns:w16="http://schemas.microsoft.com/office/word/2018/wordml" xmlns:w16du="http://schemas.microsoft.com/office/word/2023/wordml/word16du" xmlns:w16sdtdh="http://schemas.microsoft.com/office/word/2020/wordml/sdtdatahash" xmlns:w16se="http://schemas.microsoft.com/office/word/2015/wordml/symex" xmlns:wpg="http://schemas.microsoft.com/office/word/2010/wordprocessingGroup" xmlns:wpi="http://schemas.microsoft.com/office/word/2010/wordprocessingInk" xmlns:wne="http://schemas.microsoft.com/office/word/2006/wordml" xmlns:wps="http://schemas.microsoft.com/office/word/2010/wordprocessingShape" mc:Ignorable="w14 w15 w16se w16cid w16 w16cex w16sdtdh w16du wp14">
+<w:ftr xmlns:wpc="http://schemas.microsoft.com/office/word/2010/wordprocessingCanvas" xmlns:cx="http://schemas.microsoft.com/office/drawing/2014/chartex" xmlns:cx1="http://schemas.microsoft.com/office/drawing/2015/9/8/chartex" xmlns:cx2="http://schemas.microsoft.com/office/drawing/2015/10/21/chartex" xmlns:cx3="http://schemas.microsoft.com/office/drawing/2016/5/9/chartex" xmlns:cx4="http://schemas.microsoft.com/office/drawing/2016/5/10/chartex" xmlns:cx5="http://schemas.microsoft.com/office/drawing/2016/5/11/chartex" xmlns:cx6="http://schemas.microsoft.com/office/drawing/2016/5/12/chartex" xmlns:cx7="http://schemas.microsoft.com/office/drawing/2016/5/13/chartex" xmlns:cx8="http://schemas.microsoft.com/office/drawing/2016/5/14/chartex" xmlns:mc="http://schemas.openxmlformats.org/markup-compatibility/2006" xmlns:aink="http://schemas.microsoft.com/office/drawing/2016/ink" xmlns:am3d="http://schemas.microsoft.com/office/drawing/2017/model3d" xmlns:o="urn:schemas-microsoft-com:office:office" xmlns:oel="http://schemas.microsoft.com/office/2019/extlst" xmlns:r="http://schemas.openxmlformats.org/officeDocument/2006/relationships" xmlns:m="http://schemas.openxmlformats.org/officeDocument/2006/math" xmlns:v="urn:schemas-microsoft-com:vml" xmlns:wp14="http://schemas.microsoft.com/office/word/2010/wordprocessingDrawing" xmlns:wp="http://schemas.openxmlformats.org/drawingml/2006/wordprocessingDrawing" xmlns:w10="urn:schemas-microsoft-com:office:word" xmlns:w="http://schemas.openxmlformats.org/wordprocessingml/2006/main" xmlns:w14="http://schemas.microsoft.com/office/word/2010/wordml" xmlns:w15="http://schemas.microsoft.com/office/word/2012/wordml" xmlns:w16cex="http://schemas.microsoft.com/office/word/2018/wordml/cex" xmlns:w16cid="http://schemas.microsoft.com/office/word/2016/wordml/cid" xmlns:w16="http://schemas.microsoft.com/office/word/2018/wordml" xmlns:w16sdtdh="http://schemas.microsoft.com/office/word/2020/wordml/sdtdatahash" xmlns:w16se="http://schemas.microsoft.com/office/word/2015/wordml/symex" xmlns:wpg="http://schemas.microsoft.com/office/word/2010/wordprocessingGroup" xmlns:wpi="http://schemas.microsoft.com/office/word/2010/wordprocessingInk" xmlns:wne="http://schemas.microsoft.com/office/word/2006/wordml" xmlns:wps="http://schemas.microsoft.com/office/word/2010/wordprocessingShape" mc:Ignorable="w14 w15 w16se w16cid w16 w16cex w16sdtdh wp14">
   <w:p>
     <w:pPr>
       <w:pStyle w:val="Footer"/>
@@ -340,7 +360,7 @@
 </file>
 
 <file path=word/footnotes.xml><?xml version="1.0" encoding="utf-8"?>
-<w:footnotes xmlns:wpc="http://schemas.microsoft.com/office/word/2010/wordprocessingCanvas" xmlns:cx="http://schemas.microsoft.com/office/drawing/2014/chartex" xmlns:cx1="http://schemas.microsoft.com/office/drawing/2015/9/8/chartex" xmlns:cx2="http://schemas.microsoft.com/office/drawing/2015/10/21/chartex" xmlns:cx3="http://schemas.microsoft.com/office/drawing/2016/5/9/chartex" xmlns:cx4="http://schemas.microsoft.com/office/drawing/2016/5/10/chartex" xmlns:cx5="http://schemas.microsoft.com/office/drawing/2016/5/11/chartex" xmlns:cx6="http://schemas.microsoft.com/office/drawing/2016/5/12/chartex" xmlns:cx7="http://schemas.microsoft.com/office/drawing/2016/5/13/chartex" xmlns:cx8="http://schemas.microsoft.com/office/drawing/2016/5/14/chartex" xmlns:mc="http://schemas.openxmlformats.org/markup-compatibility/2006" xmlns:aink="http://schemas.microsoft.com/office/drawing/2016/ink" xmlns:am3d="http://schemas.microsoft.com/office/drawing/2017/model3d" xmlns:o="urn:schemas-microsoft-com:office:office" xmlns:oel="http://schemas.microsoft.com/office/2019/extlst" xmlns:r="http://schemas.openxmlformats.org/officeDocument/2006/relationships" xmlns:m="http://schemas.openxmlformats.org/officeDocument/2006/math" xmlns:v="urn:schemas-microsoft-com:vml" xmlns:wp14="http://schemas.microsoft.com/office/word/2010/wordprocessingDrawing" xmlns:wp="http://schemas.openxmlformats.org/drawingml/2006/wordprocessingDrawing" xmlns:w10="urn:schemas-microsoft-com:office:word" xmlns:w="http://schemas.openxmlformats.org/wordprocessingml/2006/main" xmlns:w14="http://schemas.microsoft.com/office/word/2010/wordml" xmlns:w15="http://schemas.microsoft.com/office/word/2012/wordml" xmlns:w16cex="http://schemas.microsoft.com/office/word/2018/wordml/cex" xmlns:w16cid="http://schemas.microsoft.com/office/word/2016/wordml/cid" xmlns:w16="http://schemas.microsoft.com/office/word/2018/wordml" xmlns:w16du="http://schemas.microsoft.com/office/word/2023/wordml/word16du" xmlns:w16sdtdh="http://schemas.microsoft.com/office/word/2020/wordml/sdtdatahash" xmlns:w16se="http://schemas.microsoft.com/office/word/2015/wordml/symex" xmlns:wpg="http://schemas.microsoft.com/office/word/2010/wordprocessingGroup" xmlns:wpi="http://schemas.microsoft.com/office/word/2010/wordprocessingInk" xmlns:wne="http://schemas.microsoft.com/office/word/2006/wordml" xmlns:wps="http://schemas.microsoft.com/office/word/2010/wordprocessingShape" mc:Ignorable="w14 w15 w16se w16cid w16 w16cex w16sdtdh w16du wp14">
+<w:footnotes xmlns:wpc="http://schemas.microsoft.com/office/word/2010/wordprocessingCanvas" xmlns:cx="http://schemas.microsoft.com/office/drawing/2014/chartex" xmlns:cx1="http://schemas.microsoft.com/office/drawing/2015/9/8/chartex" xmlns:cx2="http://schemas.microsoft.com/office/drawing/2015/10/21/chartex" xmlns:cx3="http://schemas.microsoft.com/office/drawing/2016/5/9/chartex" xmlns:cx4="http://schemas.microsoft.com/office/drawing/2016/5/10/chartex" xmlns:cx5="http://schemas.microsoft.com/office/drawing/2016/5/11/chartex" xmlns:cx6="http://schemas.microsoft.com/office/drawing/2016/5/12/chartex" xmlns:cx7="http://schemas.microsoft.com/office/drawing/2016/5/13/chartex" xmlns:cx8="http://schemas.microsoft.com/office/drawing/2016/5/14/chartex" xmlns:mc="http://schemas.openxmlformats.org/markup-compatibility/2006" xmlns:aink="http://schemas.microsoft.com/office/drawing/2016/ink" xmlns:am3d="http://schemas.microsoft.com/office/drawing/2017/model3d" xmlns:o="urn:schemas-microsoft-com:office:office" xmlns:oel="http://schemas.microsoft.com/office/2019/extlst" xmlns:r="http://schemas.openxmlformats.org/officeDocument/2006/relationships" xmlns:m="http://schemas.openxmlformats.org/officeDocument/2006/math" xmlns:v="urn:schemas-microsoft-com:vml" xmlns:wp14="http://schemas.microsoft.com/office/word/2010/wordprocessingDrawing" xmlns:wp="http://schemas.openxmlformats.org/drawingml/2006/wordprocessingDrawing" xmlns:w10="urn:schemas-microsoft-com:office:word" xmlns:w="http://schemas.openxmlformats.org/wordprocessingml/2006/main" xmlns:w14="http://schemas.microsoft.com/office/word/2010/wordml" xmlns:w15="http://schemas.microsoft.com/office/word/2012/wordml" xmlns:w16cex="http://schemas.microsoft.com/office/word/2018/wordml/cex" xmlns:w16cid="http://schemas.microsoft.com/office/word/2016/wordml/cid" xmlns:w16="http://schemas.microsoft.com/office/word/2018/wordml" xmlns:w16sdtdh="http://schemas.microsoft.com/office/word/2020/wordml/sdtdatahash" xmlns:w16se="http://schemas.microsoft.com/office/word/2015/wordml/symex" xmlns:wpg="http://schemas.microsoft.com/office/word/2010/wordprocessingGroup" xmlns:wpi="http://schemas.microsoft.com/office/word/2010/wordprocessingInk" xmlns:wne="http://schemas.microsoft.com/office/word/2006/wordml" xmlns:wps="http://schemas.microsoft.com/office/word/2010/wordprocessingShape" mc:Ignorable="w14 w15 w16se w16cid w16 w16cex w16sdtdh wp14">
   <w:footnote w:type="separator" w:id="-1">
     <w:p>
       <w:r>
@@ -359,7 +379,7 @@
 </file>
 
 <file path=word/header1.xml><?xml version="1.0" encoding="utf-8"?>
-<w:hdr xmlns:wpc="http://schemas.microsoft.com/office/word/2010/wordprocessingCanvas" xmlns:cx="http://schemas.microsoft.com/office/drawing/2014/chartex" xmlns:cx1="http://schemas.microsoft.com/office/drawing/2015/9/8/chartex" xmlns:cx2="http://schemas.microsoft.com/office/drawing/2015/10/21/chartex" xmlns:cx3="http://schemas.microsoft.com/office/drawing/2016/5/9/chartex" xmlns:cx4="http://schemas.microsoft.com/office/drawing/2016/5/10/chartex" xmlns:cx5="http://schemas.microsoft.com/office/drawing/2016/5/11/chartex" xmlns:cx6="http://schemas.microsoft.com/office/drawing/2016/5/12/chartex" xmlns:cx7="http://schemas.microsoft.com/office/drawing/2016/5/13/chartex" xmlns:cx8="http://schemas.microsoft.com/office/drawing/2016/5/14/chartex" xmlns:mc="http://schemas.openxmlformats.org/markup-compatibility/2006" xmlns:aink="http://schemas.microsoft.com/office/drawing/2016/ink" xmlns:am3d="http://schemas.microsoft.com/office/drawing/2017/model3d" xmlns:o="urn:schemas-microsoft-com:office:office" xmlns:oel="http://schemas.microsoft.com/office/2019/extlst" xmlns:r="http://schemas.openxmlformats.org/officeDocument/2006/relationships" xmlns:m="http://schemas.openxmlformats.org/officeDocument/2006/math" xmlns:v="urn:schemas-microsoft-com:vml" xmlns:wp14="http://schemas.microsoft.com/office/word/2010/wordprocessingDrawing" xmlns:wp="http://schemas.openxmlformats.org/drawingml/2006/wordprocessingDrawing" xmlns:w10="urn:schemas-microsoft-com:office:word" xmlns:w="http://schemas.openxmlformats.org/wordprocessingml/2006/main" xmlns:w14="http://schemas.microsoft.com/office/word/2010/wordml" xmlns:w15="http://schemas.microsoft.com/office/word/2012/wordml" xmlns:w16cex="http://schemas.microsoft.com/office/word/2018/wordml/cex" xmlns:w16cid="http://schemas.microsoft.com/office/word/2016/wordml/cid" xmlns:w16="http://schemas.microsoft.com/office/word/2018/wordml" xmlns:w16du="http://schemas.microsoft.com/office/word/2023/wordml/word16du" xmlns:w16sdtdh="http://schemas.microsoft.com/office/word/2020/wordml/sdtdatahash" xmlns:w16se="http://schemas.microsoft.com/office/word/2015/wordml/symex" xmlns:wpg="http://schemas.microsoft.com/office/word/2010/wordprocessingGroup" xmlns:wpi="http://schemas.microsoft.com/office/word/2010/wordprocessingInk" xmlns:wne="http://schemas.microsoft.com/office/word/2006/wordml" xmlns:wps="http://schemas.microsoft.com/office/word/2010/wordprocessingShape" mc:Ignorable="w14 w15 w16se w16cid w16 w16cex w16sdtdh w16du wp14">
+<w:hdr xmlns:wpc="http://schemas.microsoft.com/office/word/2010/wordprocessingCanvas" xmlns:cx="http://schemas.microsoft.com/office/drawing/2014/chartex" xmlns:cx1="http://schemas.microsoft.com/office/drawing/2015/9/8/chartex" xmlns:cx2="http://schemas.microsoft.com/office/drawing/2015/10/21/chartex" xmlns:cx3="http://schemas.microsoft.com/office/drawing/2016/5/9/chartex" xmlns:cx4="http://schemas.microsoft.com/office/drawing/2016/5/10/chartex" xmlns:cx5="http://schemas.microsoft.com/office/drawing/2016/5/11/chartex" xmlns:cx6="http://schemas.microsoft.com/office/drawing/2016/5/12/chartex" xmlns:cx7="http://schemas.microsoft.com/office/drawing/2016/5/13/chartex" xmlns:cx8="http://schemas.microsoft.com/office/drawing/2016/5/14/chartex" xmlns:mc="http://schemas.openxmlformats.org/markup-compatibility/2006" xmlns:aink="http://schemas.microsoft.com/office/drawing/2016/ink" xmlns:am3d="http://schemas.microsoft.com/office/drawing/2017/model3d" xmlns:o="urn:schemas-microsoft-com:office:office" xmlns:oel="http://schemas.microsoft.com/office/2019/extlst" xmlns:r="http://schemas.openxmlformats.org/officeDocument/2006/relationships" xmlns:m="http://schemas.openxmlformats.org/officeDocument/2006/math" xmlns:v="urn:schemas-microsoft-com:vml" xmlns:wp14="http://schemas.microsoft.com/office/word/2010/wordprocessingDrawing" xmlns:wp="http://schemas.openxmlformats.org/drawingml/2006/wordprocessingDrawing" xmlns:w10="urn:schemas-microsoft-com:office:word" xmlns:w="http://schemas.openxmlformats.org/wordprocessingml/2006/main" xmlns:w14="http://schemas.microsoft.com/office/word/2010/wordml" xmlns:w15="http://schemas.microsoft.com/office/word/2012/wordml" xmlns:w16cex="http://schemas.microsoft.com/office/word/2018/wordml/cex" xmlns:w16cid="http://schemas.microsoft.com/office/word/2016/wordml/cid" xmlns:w16="http://schemas.microsoft.com/office/word/2018/wordml" xmlns:w16sdtdh="http://schemas.microsoft.com/office/word/2020/wordml/sdtdatahash" xmlns:w16se="http://schemas.microsoft.com/office/word/2015/wordml/symex" xmlns:wpg="http://schemas.microsoft.com/office/word/2010/wordprocessingGroup" xmlns:wpi="http://schemas.microsoft.com/office/word/2010/wordprocessingInk" xmlns:wne="http://schemas.microsoft.com/office/word/2006/wordml" xmlns:wps="http://schemas.microsoft.com/office/word/2010/wordprocessingShape" mc:Ignorable="w14 w15 w16se w16cid w16 w16cex w16sdtdh wp14">
   <w:p>
     <w:pPr>
       <w:pStyle w:val="Header"/>
@@ -369,7 +389,7 @@
 </file>
 
 <file path=word/header2.xml><?xml version="1.0" encoding="utf-8"?>
-<w:hdr xmlns:wpc="http://schemas.microsoft.com/office/word/2010/wordprocessingCanvas" xmlns:cx="http://schemas.microsoft.com/office/drawing/2014/chartex" xmlns:cx1="http://schemas.microsoft.com/office/drawing/2015/9/8/chartex" xmlns:cx2="http://schemas.microsoft.com/office/drawing/2015/10/21/chartex" xmlns:cx3="http://schemas.microsoft.com/office/drawing/2016/5/9/chartex" xmlns:cx4="http://schemas.microsoft.com/office/drawing/2016/5/10/chartex" xmlns:cx5="http://schemas.microsoft.com/office/drawing/2016/5/11/chartex" xmlns:cx6="http://schemas.microsoft.com/office/drawing/2016/5/12/chartex" xmlns:cx7="http://schemas.microsoft.com/office/drawing/2016/5/13/chartex" xmlns:cx8="http://schemas.microsoft.com/office/drawing/2016/5/14/chartex" xmlns:mc="http://schemas.openxmlformats.org/markup-compatibility/2006" xmlns:aink="http://schemas.microsoft.com/office/drawing/2016/ink" xmlns:am3d="http://schemas.microsoft.com/office/drawing/2017/model3d" xmlns:o="urn:schemas-microsoft-com:office:office" xmlns:oel="http://schemas.microsoft.com/office/2019/extlst" xmlns:r="http://schemas.openxmlformats.org/officeDocument/2006/relationships" xmlns:m="http://schemas.openxmlformats.org/officeDocument/2006/math" xmlns:v="urn:schemas-microsoft-com:vml" xmlns:wp14="http://schemas.microsoft.com/office/word/2010/wordprocessingDrawing" xmlns:wp="http://schemas.openxmlformats.org/drawingml/2006/wordprocessingDrawing" xmlns:w10="urn:schemas-microsoft-com:office:word" xmlns:w="http://schemas.openxmlformats.org/wordprocessingml/2006/main" xmlns:w14="http://schemas.microsoft.com/office/word/2010/wordml" xmlns:w15="http://schemas.microsoft.com/office/word/2012/wordml" xmlns:w16cex="http://schemas.microsoft.com/office/word/2018/wordml/cex" xmlns:w16cid="http://schemas.microsoft.com/office/word/2016/wordml/cid" xmlns:w16="http://schemas.microsoft.com/office/word/2018/wordml" xmlns:w16du="http://schemas.microsoft.com/office/word/2023/wordml/word16du" xmlns:w16sdtdh="http://schemas.microsoft.com/office/word/2020/wordml/sdtdatahash" xmlns:w16se="http://schemas.microsoft.com/office/word/2015/wordml/symex" xmlns:wpg="http://schemas.microsoft.com/office/word/2010/wordprocessingGroup" xmlns:wpi="http://schemas.microsoft.com/office/word/2010/wordprocessingInk" xmlns:wne="http://schemas.microsoft.com/office/word/2006/wordml" xmlns:wps="http://schemas.microsoft.com/office/word/2010/wordprocessingShape" mc:Ignorable="w14 w15 w16se w16cid w16 w16cex w16sdtdh w16du wp14">
+<w:hdr xmlns:wpc="http://schemas.microsoft.com/office/word/2010/wordprocessingCanvas" xmlns:cx="http://schemas.microsoft.com/office/drawing/2014/chartex" xmlns:cx1="http://schemas.microsoft.com/office/drawing/2015/9/8/chartex" xmlns:cx2="http://schemas.microsoft.com/office/drawing/2015/10/21/chartex" xmlns:cx3="http://schemas.microsoft.com/office/drawing/2016/5/9/chartex" xmlns:cx4="http://schemas.microsoft.com/office/drawing/2016/5/10/chartex" xmlns:cx5="http://schemas.microsoft.com/office/drawing/2016/5/11/chartex" xmlns:cx6="http://schemas.microsoft.com/office/drawing/2016/5/12/chartex" xmlns:cx7="http://schemas.microsoft.com/office/drawing/2016/5/13/chartex" xmlns:cx8="http://schemas.microsoft.com/office/drawing/2016/5/14/chartex" xmlns:mc="http://schemas.openxmlformats.org/markup-compatibility/2006" xmlns:aink="http://schemas.microsoft.com/office/drawing/2016/ink" xmlns:am3d="http://schemas.microsoft.com/office/drawing/2017/model3d" xmlns:o="urn:schemas-microsoft-com:office:office" xmlns:oel="http://schemas.microsoft.com/office/2019/extlst" xmlns:r="http://schemas.openxmlformats.org/officeDocument/2006/relationships" xmlns:m="http://schemas.openxmlformats.org/officeDocument/2006/math" xmlns:v="urn:schemas-microsoft-com:vml" xmlns:wp14="http://schemas.microsoft.com/office/word/2010/wordprocessingDrawing" xmlns:wp="http://schemas.openxmlformats.org/drawingml/2006/wordprocessingDrawing" xmlns:w10="urn:schemas-microsoft-com:office:word" xmlns:w="http://schemas.openxmlformats.org/wordprocessingml/2006/main" xmlns:w14="http://schemas.microsoft.com/office/word/2010/wordml" xmlns:w15="http://schemas.microsoft.com/office/word/2012/wordml" xmlns:w16cex="http://schemas.microsoft.com/office/word/2018/wordml/cex" xmlns:w16cid="http://schemas.microsoft.com/office/word/2016/wordml/cid" xmlns:w16="http://schemas.microsoft.com/office/word/2018/wordml" xmlns:w16sdtdh="http://schemas.microsoft.com/office/word/2020/wordml/sdtdatahash" xmlns:w16se="http://schemas.microsoft.com/office/word/2015/wordml/symex" xmlns:wpg="http://schemas.microsoft.com/office/word/2010/wordprocessingGroup" xmlns:wpi="http://schemas.microsoft.com/office/word/2010/wordprocessingInk" xmlns:wne="http://schemas.microsoft.com/office/word/2006/wordml" xmlns:wps="http://schemas.microsoft.com/office/word/2010/wordprocessingShape" mc:Ignorable="w14 w15 w16se w16cid w16 w16cex w16sdtdh wp14">
   <w:p>
     <w:pPr>
       <w:pStyle w:val="Header"/>
@@ -379,7 +399,7 @@
 </file>
 
 <file path=word/header3.xml><?xml version="1.0" encoding="utf-8"?>
-<w:hdr xmlns:wpc="http://schemas.microsoft.com/office/word/2010/wordprocessingCanvas" xmlns:cx="http://schemas.microsoft.com/office/drawing/2014/chartex" xmlns:cx1="http://schemas.microsoft.com/office/drawing/2015/9/8/chartex" xmlns:cx2="http://schemas.microsoft.com/office/drawing/2015/10/21/chartex" xmlns:cx3="http://schemas.microsoft.com/office/drawing/2016/5/9/chartex" xmlns:cx4="http://schemas.microsoft.com/office/drawing/2016/5/10/chartex" xmlns:cx5="http://schemas.microsoft.com/office/drawing/2016/5/11/chartex" xmlns:cx6="http://schemas.microsoft.com/office/drawing/2016/5/12/chartex" xmlns:cx7="http://schemas.microsoft.com/office/drawing/2016/5/13/chartex" xmlns:cx8="http://schemas.microsoft.com/office/drawing/2016/5/14/chartex" xmlns:mc="http://schemas.openxmlformats.org/markup-compatibility/2006" xmlns:aink="http://schemas.microsoft.com/office/drawing/2016/ink" xmlns:am3d="http://schemas.microsoft.com/office/drawing/2017/model3d" xmlns:o="urn:schemas-microsoft-com:office:office" xmlns:oel="http://schemas.microsoft.com/office/2019/extlst" xmlns:r="http://schemas.openxmlformats.org/officeDocument/2006/relationships" xmlns:m="http://schemas.openxmlformats.org/officeDocument/2006/math" xmlns:v="urn:schemas-microsoft-com:vml" xmlns:wp14="http://schemas.microsoft.com/office/word/2010/wordprocessingDrawing" xmlns:wp="http://schemas.openxmlformats.org/drawingml/2006/wordprocessingDrawing" xmlns:w10="urn:schemas-microsoft-com:office:word" xmlns:w="http://schemas.openxmlformats.org/wordprocessingml/2006/main" xmlns:w14="http://schemas.microsoft.com/office/word/2010/wordml" xmlns:w15="http://schemas.microsoft.com/office/word/2012/wordml" xmlns:w16cex="http://schemas.microsoft.com/office/word/2018/wordml/cex" xmlns:w16cid="http://schemas.microsoft.com/office/word/2016/wordml/cid" xmlns:w16="http://schemas.microsoft.com/office/word/2018/wordml" xmlns:w16du="http://schemas.microsoft.com/office/word/2023/wordml/word16du" xmlns:w16sdtdh="http://schemas.microsoft.com/office/word/2020/wordml/sdtdatahash" xmlns:w16se="http://schemas.microsoft.com/office/word/2015/wordml/symex" xmlns:wpg="http://schemas.microsoft.com/office/word/2010/wordprocessingGroup" xmlns:wpi="http://schemas.microsoft.com/office/word/2010/wordprocessingInk" xmlns:wne="http://schemas.microsoft.com/office/word/2006/wordml" xmlns:wps="http://schemas.microsoft.com/office/word/2010/wordprocessingShape" mc:Ignorable="w14 w15 w16se w16cid w16 w16cex w16sdtdh w16du wp14">
+<w:hdr xmlns:wpc="http://schemas.microsoft.com/office/word/2010/wordprocessingCanvas" xmlns:cx="http://schemas.microsoft.com/office/drawing/2014/chartex" xmlns:cx1="http://schemas.microsoft.com/office/drawing/2015/9/8/chartex" xmlns:cx2="http://schemas.microsoft.com/office/drawing/2015/10/21/chartex" xmlns:cx3="http://schemas.microsoft.com/office/drawing/2016/5/9/chartex" xmlns:cx4="http://schemas.microsoft.com/office/drawing/2016/5/10/chartex" xmlns:cx5="http://schemas.microsoft.com/office/drawing/2016/5/11/chartex" xmlns:cx6="http://schemas.microsoft.com/office/drawing/2016/5/12/chartex" xmlns:cx7="http://schemas.microsoft.com/office/drawing/2016/5/13/chartex" xmlns:cx8="http://schemas.microsoft.com/office/drawing/2016/5/14/chartex" xmlns:mc="http://schemas.openxmlformats.org/markup-compatibility/2006" xmlns:aink="http://schemas.microsoft.com/office/drawing/2016/ink" xmlns:am3d="http://schemas.microsoft.com/office/drawing/2017/model3d" xmlns:o="urn:schemas-microsoft-com:office:office" xmlns:oel="http://schemas.microsoft.com/office/2019/extlst" xmlns:r="http://schemas.openxmlformats.org/officeDocument/2006/relationships" xmlns:m="http://schemas.openxmlformats.org/officeDocument/2006/math" xmlns:v="urn:schemas-microsoft-com:vml" xmlns:wp14="http://schemas.microsoft.com/office/word/2010/wordprocessingDrawing" xmlns:wp="http://schemas.openxmlformats.org/drawingml/2006/wordprocessingDrawing" xmlns:w10="urn:schemas-microsoft-com:office:word" xmlns:w="http://schemas.openxmlformats.org/wordprocessingml/2006/main" xmlns:w14="http://schemas.microsoft.com/office/word/2010/wordml" xmlns:w15="http://schemas.microsoft.com/office/word/2012/wordml" xmlns:w16cex="http://schemas.microsoft.com/office/word/2018/wordml/cex" xmlns:w16cid="http://schemas.microsoft.com/office/word/2016/wordml/cid" xmlns:w16="http://schemas.microsoft.com/office/word/2018/wordml" xmlns:w16sdtdh="http://schemas.microsoft.com/office/word/2020/wordml/sdtdatahash" xmlns:w16se="http://schemas.microsoft.com/office/word/2015/wordml/symex" xmlns:wpg="http://schemas.microsoft.com/office/word/2010/wordprocessingGroup" xmlns:wpi="http://schemas.microsoft.com/office/word/2010/wordprocessingInk" xmlns:wne="http://schemas.microsoft.com/office/word/2006/wordml" xmlns:wps="http://schemas.microsoft.com/office/word/2010/wordprocessingShape" mc:Ignorable="w14 w15 w16se w16cid w16 w16cex w16sdtdh wp14">
   <w:p>
     <w:pPr>
       <w:pStyle w:val="Header"/>
@@ -389,7 +409,7 @@
 </file>
 
 <file path=word/numbering.xml><?xml version="1.0" encoding="utf-8"?>
-<w:numbering xmlns:wpc="http://schemas.microsoft.com/office/word/2010/wordprocessingCanvas" xmlns:cx="http://schemas.microsoft.com/office/drawing/2014/chartex" xmlns:cx1="http://schemas.microsoft.com/office/drawing/2015/9/8/chartex" xmlns:cx2="http://schemas.microsoft.com/office/drawing/2015/10/21/chartex" xmlns:cx3="http://schemas.microsoft.com/office/drawing/2016/5/9/chartex" xmlns:cx4="http://schemas.microsoft.com/office/drawing/2016/5/10/chartex" xmlns:cx5="http://schemas.microsoft.com/office/drawing/2016/5/11/chartex" xmlns:cx6="http://schemas.microsoft.com/office/drawing/2016/5/12/chartex" xmlns:cx7="http://schemas.microsoft.com/office/drawing/2016/5/13/chartex" xmlns:cx8="http://schemas.microsoft.com/office/drawing/2016/5/14/chartex" xmlns:mc="http://schemas.openxmlformats.org/markup-compatibility/2006" xmlns:aink="http://schemas.microsoft.com/office/drawing/2016/ink" xmlns:am3d="http://schemas.microsoft.com/office/drawing/2017/model3d" xmlns:o="urn:schemas-microsoft-com:office:office" xmlns:oel="http://schemas.microsoft.com/office/2019/extlst" xmlns:r="http://schemas.openxmlformats.org/officeDocument/2006/relationships" xmlns:m="http://schemas.openxmlformats.org/officeDocument/2006/math" xmlns:v="urn:schemas-microsoft-com:vml" xmlns:wp14="http://schemas.microsoft.com/office/word/2010/wordprocessingDrawing" xmlns:wp="http://schemas.openxmlformats.org/drawingml/2006/wordprocessingDrawing" xmlns:w10="urn:schemas-microsoft-com:office:word" xmlns:w="http://schemas.openxmlformats.org/wordprocessingml/2006/main" xmlns:w14="http://schemas.microsoft.com/office/word/2010/wordml" xmlns:w15="http://schemas.microsoft.com/office/word/2012/wordml" xmlns:w16cex="http://schemas.microsoft.com/office/word/2018/wordml/cex" xmlns:w16cid="http://schemas.microsoft.com/office/word/2016/wordml/cid" xmlns:w16="http://schemas.microsoft.com/office/word/2018/wordml" xmlns:w16du="http://schemas.microsoft.com/office/word/2023/wordml/word16du" xmlns:w16sdtdh="http://schemas.microsoft.com/office/word/2020/wordml/sdtdatahash" xmlns:w16se="http://schemas.microsoft.com/office/word/2015/wordml/symex" xmlns:wpg="http://schemas.microsoft.com/office/word/2010/wordprocessingGroup" xmlns:wpi="http://schemas.microsoft.com/office/word/2010/wordprocessingInk" xmlns:wne="http://schemas.microsoft.com/office/word/2006/wordml" xmlns:wps="http://schemas.microsoft.com/office/word/2010/wordprocessingShape" mc:Ignorable="w14 w15 w16se w16cid w16 w16cex w16sdtdh w16du wp14">
+<w:numbering xmlns:wpc="http://schemas.microsoft.com/office/word/2010/wordprocessingCanvas" xmlns:cx="http://schemas.microsoft.com/office/drawing/2014/chartex" xmlns:cx1="http://schemas.microsoft.com/office/drawing/2015/9/8/chartex" xmlns:cx2="http://schemas.microsoft.com/office/drawing/2015/10/21/chartex" xmlns:cx3="http://schemas.microsoft.com/office/drawing/2016/5/9/chartex" xmlns:cx4="http://schemas.microsoft.com/office/drawing/2016/5/10/chartex" xmlns:cx5="http://schemas.microsoft.com/office/drawing/2016/5/11/chartex" xmlns:cx6="http://schemas.microsoft.com/office/drawing/2016/5/12/chartex" xmlns:cx7="http://schemas.microsoft.com/office/drawing/2016/5/13/chartex" xmlns:cx8="http://schemas.microsoft.com/office/drawing/2016/5/14/chartex" xmlns:mc="http://schemas.openxmlformats.org/markup-compatibility/2006" xmlns:aink="http://schemas.microsoft.com/office/drawing/2016/ink" xmlns:am3d="http://schemas.microsoft.com/office/drawing/2017/model3d" xmlns:o="urn:schemas-microsoft-com:office:office" xmlns:oel="http://schemas.microsoft.com/office/2019/extlst" xmlns:r="http://schemas.openxmlformats.org/officeDocument/2006/relationships" xmlns:m="http://schemas.openxmlformats.org/officeDocument/2006/math" xmlns:v="urn:schemas-microsoft-com:vml" xmlns:wp14="http://schemas.microsoft.com/office/word/2010/wordprocessingDrawing" xmlns:wp="http://schemas.openxmlformats.org/drawingml/2006/wordprocessingDrawing" xmlns:w10="urn:schemas-microsoft-com:office:word" xmlns:w="http://schemas.openxmlformats.org/wordprocessingml/2006/main" xmlns:w14="http://schemas.microsoft.com/office/word/2010/wordml" xmlns:w15="http://schemas.microsoft.com/office/word/2012/wordml" xmlns:w16cex="http://schemas.microsoft.com/office/word/2018/wordml/cex" xmlns:w16cid="http://schemas.microsoft.com/office/word/2016/wordml/cid" xmlns:w16="http://schemas.microsoft.com/office/word/2018/wordml" xmlns:w16sdtdh="http://schemas.microsoft.com/office/word/2020/wordml/sdtdatahash" xmlns:w16se="http://schemas.microsoft.com/office/word/2015/wordml/symex" xmlns:wpg="http://schemas.microsoft.com/office/word/2010/wordprocessingGroup" xmlns:wpi="http://schemas.microsoft.com/office/word/2010/wordprocessingInk" xmlns:wne="http://schemas.microsoft.com/office/word/2006/wordml" xmlns:wps="http://schemas.microsoft.com/office/word/2010/wordprocessingShape" mc:Ignorable="w14 w15 w16se w16cid w16 w16cex w16sdtdh wp14">
   <w:abstractNum w:abstractNumId="0" w15:restartNumberingAfterBreak="0">
     <w:nsid w:val="FFFFFF7C"/>
     <w:multiLevelType w:val="singleLevel"/>
@@ -782,7 +802,7 @@
 </file>
 
 <file path=word/styles.xml><?xml version="1.0" encoding="utf-8"?>
-<w:styles xmlns:mc="http://schemas.openxmlformats.org/markup-compatibility/2006" xmlns:r="http://schemas.openxmlformats.org/officeDocument/2006/relationships" xmlns:w="http://schemas.openxmlformats.org/wordprocessingml/2006/main" xmlns:w14="http://schemas.microsoft.com/office/word/2010/wordml" xmlns:w15="http://schemas.microsoft.com/office/word/2012/wordml" xmlns:w16cex="http://schemas.microsoft.com/office/word/2018/wordml/cex" xmlns:w16cid="http://schemas.microsoft.com/office/word/2016/wordml/cid" xmlns:w16="http://schemas.microsoft.com/office/word/2018/wordml" xmlns:w16du="http://schemas.microsoft.com/office/word/2023/wordml/word16du" xmlns:w16sdtdh="http://schemas.microsoft.com/office/word/2020/wordml/sdtdatahash" xmlns:w16se="http://schemas.microsoft.com/office/word/2015/wordml/symex" mc:Ignorable="w14 w15 w16se w16cid w16 w16cex w16sdtdh w16du">
+<w:styles xmlns:mc="http://schemas.openxmlformats.org/markup-compatibility/2006" xmlns:r="http://schemas.openxmlformats.org/officeDocument/2006/relationships" xmlns:w="http://schemas.openxmlformats.org/wordprocessingml/2006/main" xmlns:w14="http://schemas.microsoft.com/office/word/2010/wordml" xmlns:w15="http://schemas.microsoft.com/office/word/2012/wordml" xmlns:w16cex="http://schemas.microsoft.com/office/word/2018/wordml/cex" xmlns:w16cid="http://schemas.microsoft.com/office/word/2016/wordml/cid" xmlns:w16="http://schemas.microsoft.com/office/word/2018/wordml" xmlns:w16sdtdh="http://schemas.microsoft.com/office/word/2020/wordml/sdtdatahash" xmlns:w16se="http://schemas.microsoft.com/office/word/2015/wordml/symex" mc:Ignorable="w14 w15 w16se w16cid w16 w16cex w16sdtdh">
   <w:docDefaults>
     <w:rPrDefault>
       <w:rPr>
@@ -1139,9 +1159,9 @@
   <w:style w:type="paragraph" w:default="1" w:styleId="Normal">
     <w:name w:val="Normal"/>
     <w:qFormat/>
-    <w:rsid w:val="001D5D23"/>
-    <w:pPr>
-      <w:spacing w:before="180" w:after="180" w:line="360" w:lineRule="auto"/>
+    <w:rsid w:val="009B1603"/>
+    <w:pPr>
+      <w:spacing w:before="180" w:after="180" w:line="276" w:lineRule="auto"/>
       <w:ind w:right="2126"/>
     </w:pPr>
     <w:rPr>
@@ -1380,11 +1400,11 @@
     <w:basedOn w:val="Normal"/>
     <w:next w:val="BodyText"/>
     <w:qFormat/>
-    <w:rsid w:val="00746837"/>
+    <w:rsid w:val="007F5331"/>
     <w:pPr>
       <w:keepNext/>
       <w:keepLines/>
-      <w:spacing w:before="480" w:after="240" w:line="240" w:lineRule="auto"/>
+      <w:spacing w:before="0" w:after="0" w:line="240" w:lineRule="auto"/>
       <w:ind w:right="0"/>
     </w:pPr>
     <w:rPr>
